--- a/docs/PLO_Preflop.docx
+++ b/docs/PLO_Preflop.docx
@@ -5,7 +5,17 @@
     <w:p/>
     <w:p/>
     <w:p>
-      <w:r>
+      <w:pPr>
+        <w:rPr>
+          <w:b/>
+          <w:u w:val="single"/>
+        </w:rPr>
+      </w:pPr>
+      <w:r>
+        <w:rPr>
+          <w:b/>
+          <w:u w:val="single"/>
+        </w:rPr>
         <w:t>Pre-Flop Play</w:t>
       </w:r>
     </w:p>
@@ -36,9 +46,19 @@
         <w:t>begins the book</w:t>
       </w:r>
       <w:r>
-        <w:t xml:space="preserve"> by describing the scenarios that typically lead to “big implied-odds” situations, or cases where you have a distinct advantage over other holdings contesting the pot.  These cases include:</w:t>
-      </w:r>
-    </w:p>
+        <w:t xml:space="preserve"> by describing the scenarios that typically lead to “</w:t>
+      </w:r>
+      <w:r>
+        <w:rPr>
+          <w:i/>
+        </w:rPr>
+        <w:t>big implied-odds</w:t>
+      </w:r>
+      <w:r>
+        <w:t>” situations, or cases where you have a distinct advantage over other holdings contesting the pot.  These cases include:</w:t>
+      </w:r>
+    </w:p>
+    <w:p/>
     <w:p>
       <w:pPr>
         <w:pStyle w:val="ListParagraph"/>
@@ -54,8 +74,16 @@
         <w:rPr>
           <w:b/>
         </w:rPr>
-        <w:t>The nut straight freeroll</w:t>
-      </w:r>
+        <w:t xml:space="preserve">The nut straight </w:t>
+      </w:r>
+      <w:proofErr w:type="spellStart"/>
+      <w:r>
+        <w:rPr>
+          <w:b/>
+        </w:rPr>
+        <w:t>freeroll</w:t>
+      </w:r>
+      <w:proofErr w:type="spellEnd"/>
     </w:p>
     <w:p>
       <w:pPr>
@@ -114,7 +142,15 @@
         </w:numPr>
       </w:pPr>
       <w:r>
-        <w:t>The way to avoid getting freerolled is to avoid certain straight structures (i.e., sucker draws/wraps).</w:t>
+        <w:t xml:space="preserve">The way to avoid getting </w:t>
+      </w:r>
+      <w:proofErr w:type="spellStart"/>
+      <w:r>
+        <w:t>freerolled</w:t>
+      </w:r>
+      <w:proofErr w:type="spellEnd"/>
+      <w:r>
+        <w:t xml:space="preserve"> is to avoid certain straight structures (i.e., sucker draws/wraps).</w:t>
       </w:r>
     </w:p>
     <w:p>
@@ -132,8 +168,16 @@
         <w:rPr>
           <w:b/>
         </w:rPr>
-        <w:t>The nut full house freeroll</w:t>
-      </w:r>
+        <w:t xml:space="preserve">The nut full house </w:t>
+      </w:r>
+      <w:proofErr w:type="spellStart"/>
+      <w:r>
+        <w:rPr>
+          <w:b/>
+        </w:rPr>
+        <w:t>freeroll</w:t>
+      </w:r>
+      <w:proofErr w:type="spellEnd"/>
     </w:p>
     <w:p>
       <w:pPr>
@@ -162,8 +206,16 @@
         <w:rPr>
           <w:b/>
         </w:rPr>
-        <w:t>Overfull vs. underfull</w:t>
-      </w:r>
+        <w:t xml:space="preserve">Overfull vs. </w:t>
+      </w:r>
+      <w:proofErr w:type="spellStart"/>
+      <w:r>
+        <w:rPr>
+          <w:b/>
+        </w:rPr>
+        <w:t>underfull</w:t>
+      </w:r>
+      <w:proofErr w:type="spellEnd"/>
     </w:p>
     <w:p>
       <w:pPr>
@@ -174,7 +226,15 @@
         </w:numPr>
       </w:pPr>
       <w:r>
-        <w:t>The goal here is to be mindful that an underfull needs to be played cautiously when facing intense action.</w:t>
+        <w:t xml:space="preserve">The goal here is to be mindful that an </w:t>
+      </w:r>
+      <w:proofErr w:type="spellStart"/>
+      <w:r>
+        <w:t>underfull</w:t>
+      </w:r>
+      <w:proofErr w:type="spellEnd"/>
+      <w:r>
+        <w:t xml:space="preserve"> needs to be played cautiously when facing intense action.</w:t>
       </w:r>
     </w:p>
     <w:p>
@@ -221,9 +281,11 @@
           <w:numId w:val="3"/>
         </w:numPr>
       </w:pPr>
+      <w:proofErr w:type="spellStart"/>
       <w:r>
         <w:t>Underfull</w:t>
       </w:r>
+      <w:proofErr w:type="spellEnd"/>
     </w:p>
     <w:p>
       <w:pPr>
@@ -256,8 +318,14 @@
           <w:ilvl w:val="0"/>
           <w:numId w:val="3"/>
         </w:numPr>
-      </w:pPr>
-      <w:r>
+        <w:rPr>
+          <w:b/>
+        </w:rPr>
+      </w:pPr>
+      <w:r>
+        <w:rPr>
+          <w:b/>
+        </w:rPr>
         <w:t>Set-over-set</w:t>
       </w:r>
     </w:p>
@@ -270,6 +338,7 @@
         </w:numPr>
       </w:pPr>
       <w:r>
+        <w:lastRenderedPageBreak/>
         <w:t xml:space="preserve">The preferred situation is to have top set rather than middle or bottom set.  </w:t>
       </w:r>
     </w:p>
@@ -282,7 +351,6 @@
         </w:numPr>
       </w:pPr>
       <w:r>
-        <w:lastRenderedPageBreak/>
         <w:t>Avoiding small pairs can help minimize the temptation to play lower sets.</w:t>
       </w:r>
     </w:p>
@@ -293,8 +361,14 @@
           <w:ilvl w:val="0"/>
           <w:numId w:val="3"/>
         </w:numPr>
-      </w:pPr>
-      <w:r>
+        <w:rPr>
+          <w:b/>
+        </w:rPr>
+      </w:pPr>
+      <w:r>
+        <w:rPr>
+          <w:b/>
+        </w:rPr>
         <w:t>Flush-over-flush</w:t>
       </w:r>
     </w:p>
@@ -330,8 +404,6 @@
       <w:r>
         <w:t xml:space="preserve"> nuts (or worse).</w:t>
       </w:r>
-      <w:bookmarkStart w:id="0" w:name="_GoBack"/>
-      <w:bookmarkEnd w:id="0"/>
     </w:p>
     <w:p>
       <w:pPr>
@@ -340,8 +412,15 @@
           <w:ilvl w:val="0"/>
           <w:numId w:val="3"/>
         </w:numPr>
-      </w:pPr>
-      <w:r>
+        <w:rPr>
+          <w:b/>
+        </w:rPr>
+      </w:pPr>
+      <w:bookmarkStart w:id="0" w:name="_GoBack"/>
+      <w:r>
+        <w:rPr>
+          <w:b/>
+        </w:rPr>
         <w:t>Top set plus draws</w:t>
       </w:r>
     </w:p>
@@ -352,11 +431,18 @@
           <w:ilvl w:val="0"/>
           <w:numId w:val="3"/>
         </w:numPr>
-      </w:pPr>
-      <w:r>
+        <w:rPr>
+          <w:b/>
+        </w:rPr>
+      </w:pPr>
+      <w:r>
+        <w:rPr>
+          <w:b/>
+        </w:rPr>
         <w:t>Dominating draws</w:t>
       </w:r>
     </w:p>
+    <w:bookmarkEnd w:id="0"/>
     <w:p/>
     <w:p/>
     <w:p/>
@@ -371,7 +457,15 @@
         </w:numPr>
       </w:pPr>
       <w:r>
-        <w:t>The nut-straight with redraws (aka the nut straight “freeroll”)</w:t>
+        <w:t>The nut-straight with redraws (aka the nut straight “</w:t>
+      </w:r>
+      <w:proofErr w:type="spellStart"/>
+      <w:r>
+        <w:t>freeroll</w:t>
+      </w:r>
+      <w:proofErr w:type="spellEnd"/>
+      <w:r>
+        <w:t>”)</w:t>
       </w:r>
     </w:p>
     <w:p>
@@ -424,8 +518,13 @@
     </w:p>
     <w:p/>
     <w:p>
-      <w:r>
-        <w:t>groups starting hands into 6 categories:</w:t>
+      <w:proofErr w:type="gramStart"/>
+      <w:r>
+        <w:t>groups</w:t>
+      </w:r>
+      <w:proofErr w:type="gramEnd"/>
+      <w:r>
+        <w:t xml:space="preserve"> starting hands into 6 categories:</w:t>
       </w:r>
     </w:p>
     <w:p>
@@ -565,8 +664,13 @@
     </w:p>
     <w:p>
       <w:r>
-        <w:t>Any two cards of unique rank from T to K (K-J-x, K-T-x, …)</w:t>
-      </w:r>
+        <w:t>Any two cards of unique rank from T to K (K-J-x, K-T-x</w:t>
+      </w:r>
+      <w:proofErr w:type="gramStart"/>
+      <w:r>
+        <w:t>, …)</w:t>
+      </w:r>
+      <w:proofErr w:type="gramEnd"/>
     </w:p>
     <w:p/>
     <w:p>
@@ -850,8 +954,13 @@
       </w:r>
     </w:p>
     <w:p>
-      <w:r>
-        <w:t>Has 17 outs, of which 11 are nut outs</w:t>
+      <w:proofErr w:type="gramStart"/>
+      <w:r>
+        <w:t>Has</w:t>
+      </w:r>
+      <w:proofErr w:type="gramEnd"/>
+      <w:r>
+        <w:t xml:space="preserve"> 17 outs, of which 11 are nut outs</w:t>
       </w:r>
     </w:p>
     <w:p>
@@ -865,8 +974,13 @@
       </w:r>
     </w:p>
     <w:p>
-      <w:r>
-        <w:t>Has 17 outs, of which 7 are nut outs</w:t>
+      <w:proofErr w:type="gramStart"/>
+      <w:r>
+        <w:t>Has</w:t>
+      </w:r>
+      <w:proofErr w:type="gramEnd"/>
+      <w:r>
+        <w:t xml:space="preserve"> 17 outs, of which 7 are nut outs</w:t>
       </w:r>
     </w:p>
     <w:p>
@@ -880,8 +994,13 @@
       </w:r>
     </w:p>
     <w:p>
-      <w:r>
-        <w:t>Has 17 outs, of which 11 are nut outs</w:t>
+      <w:proofErr w:type="gramStart"/>
+      <w:r>
+        <w:t>Has</w:t>
+      </w:r>
+      <w:proofErr w:type="gramEnd"/>
+      <w:r>
+        <w:t xml:space="preserve"> 17 outs, of which 11 are nut outs</w:t>
       </w:r>
     </w:p>
     <w:p/>
@@ -900,14 +1019,38 @@
     <w:p/>
     <w:p>
       <w:r>
-        <w:t>Take a sample Broadway Wrap hand (AKQx) and compare various permuations of its equity versus other hand ranges.</w:t>
-      </w:r>
-    </w:p>
-    <w:p/>
-    <w:p/>
-    <w:p>
-      <w:r>
-        <w:t>In this example, we compare equities versus a single player with ranges of {10%, 25%, 50%} and versus two players with identical ranges of {10%, 25%, 50%}.</w:t>
+        <w:t>Take a sample Broadway Wrap hand (</w:t>
+      </w:r>
+      <w:proofErr w:type="spellStart"/>
+      <w:r>
+        <w:t>AKQx</w:t>
+      </w:r>
+      <w:proofErr w:type="spellEnd"/>
+      <w:r>
+        <w:t xml:space="preserve">) and compare various </w:t>
+      </w:r>
+      <w:proofErr w:type="spellStart"/>
+      <w:r>
+        <w:t>permuations</w:t>
+      </w:r>
+      <w:proofErr w:type="spellEnd"/>
+      <w:r>
+        <w:t xml:space="preserve"> of its equity versus other hand ranges.</w:t>
+      </w:r>
+    </w:p>
+    <w:p/>
+    <w:p/>
+    <w:p>
+      <w:r>
+        <w:t xml:space="preserve">In this example, we compare equities versus a single player with ranges of {10%, 25%, </w:t>
+      </w:r>
+      <w:proofErr w:type="gramStart"/>
+      <w:r>
+        <w:t>50</w:t>
+      </w:r>
+      <w:proofErr w:type="gramEnd"/>
+      <w:r>
+        <w:t>%} and versus two players with identical ranges of {10%, 25%, 50%}.</w:t>
       </w:r>
     </w:p>
     <w:p/>
@@ -948,9 +1091,11 @@
       </w:r>
     </w:p>
     <w:p>
+      <w:proofErr w:type="spellStart"/>
       <w:r>
         <w:t>AKQx</w:t>
       </w:r>
+      <w:proofErr w:type="spellEnd"/>
       <w:r>
         <w:tab/>
         <w:t>43.89%</w:t>
@@ -1006,9 +1151,11 @@
       </w:r>
     </w:p>
     <w:p>
+      <w:proofErr w:type="spellStart"/>
       <w:r>
         <w:t>AKsQJ</w:t>
       </w:r>
+      <w:proofErr w:type="spellEnd"/>
       <w:r>
         <w:tab/>
         <w:t>44.91%</w:t>
@@ -1035,9 +1182,11 @@
       </w:r>
     </w:p>
     <w:p>
+      <w:proofErr w:type="spellStart"/>
       <w:r>
         <w:t>AKsQJs</w:t>
       </w:r>
+      <w:proofErr w:type="spellEnd"/>
       <w:r>
         <w:tab/>
         <w:t>44.90%</w:t>
@@ -1067,45 +1216,62 @@
     <w:p/>
     <w:p>
       <w:r>
-        <w:t xml:space="preserve">First, let’s review the single-opponent equity differences, using the AKQx vs. 10% range as a base case (shown in the upper table).  </w:t>
-      </w:r>
-    </w:p>
-    <w:p/>
-    <w:p>
-      <w:pPr>
+        <w:t xml:space="preserve">First, let’s review the single-opponent equity differences, using the </w:t>
+      </w:r>
+      <w:proofErr w:type="spellStart"/>
+      <w:r>
+        <w:t>AKQx</w:t>
+      </w:r>
+      <w:proofErr w:type="spellEnd"/>
+      <w:r>
+        <w:t xml:space="preserve"> vs. 10% range as a base case (shown in the upper table).  </w:t>
+      </w:r>
+    </w:p>
+    <w:p/>
+    <w:p>
+      <w:r>
         <w:rPr>
           <w:rFonts w:hint="eastAsia"/>
         </w:rPr>
-      </w:pPr>
+        <w:t xml:space="preserve">As the opponent range widens from 10% </w:t>
+      </w:r>
       <w:r>
         <w:rPr>
           <w:rFonts w:hint="eastAsia"/>
         </w:rPr>
-        <w:t xml:space="preserve">As the opponent range widens from 10% </w:t>
+        <w:t>→</w:t>
       </w:r>
       <w:r>
         <w:rPr>
           <w:rFonts w:hint="eastAsia"/>
         </w:rPr>
+        <w:t xml:space="preserve"> 25% </w:t>
+      </w:r>
+      <w:r>
+        <w:rPr>
+          <w:rFonts w:hint="eastAsia"/>
+        </w:rPr>
         <w:t>→</w:t>
       </w:r>
       <w:r>
         <w:rPr>
           <w:rFonts w:hint="eastAsia"/>
         </w:rPr>
-        <w:t xml:space="preserve"> 25% </w:t>
-      </w:r>
+        <w:t xml:space="preserve"> 50% versus </w:t>
+      </w:r>
+      <w:proofErr w:type="spellStart"/>
       <w:r>
         <w:rPr>
           <w:rFonts w:hint="eastAsia"/>
         </w:rPr>
-        <w:t>→</w:t>
-      </w:r>
+        <w:t>AKQx</w:t>
+      </w:r>
+      <w:proofErr w:type="spellEnd"/>
       <w:r>
         <w:rPr>
           <w:rFonts w:hint="eastAsia"/>
         </w:rPr>
-        <w:t xml:space="preserve"> 50% versus AKQx, we see an equity increase in the hero</w:t>
+        <w:t>, we see an equity increase in the hero</w:t>
       </w:r>
       <w:r>
         <w:rPr>
@@ -1123,25 +1289,69 @@
     <w:p/>
     <w:p>
       <w:r>
-        <w:t>As we increase the relative strength of the hand (i.e., exchange x for a J, include a single-suited and double-suited scenario) we see the overall strength of the hand improve.  However, the magnitude of the increase due to hero’s hand improvement is smaller than the increase due to villain’s range widening.</w:t>
-      </w:r>
-    </w:p>
-    <w:p/>
-    <w:p>
-      <w:r>
-        <w:t>In the lower table, we show the effect of hero’s hand improvement against the base case for each column (i.e., AKQx vs. 10%, AKQx vs. 25%, AKQx vs. 50%).  This explicitly shows the increase in equity for each improvement in hero’s hand.</w:t>
-      </w:r>
-    </w:p>
-    <w:p/>
-    <w:p>
-      <w:r>
-        <w:t>ΔEquity vs. (AKQX vs. 10%)</w:t>
-      </w:r>
-    </w:p>
-    <w:p>
-      <w:r>
-        <w:tab/>
-        <w:t>vs. 10%</w:t>
+        <w:t xml:space="preserve">As we increase the relative strength of the hand (i.e., exchange x for a J, include a single-suited and double-suited scenario) we see the overall strength of the hand improve.  However, the magnitude of the increase due to hero’s hand improvement is smaller than the increase due to villain’s </w:t>
+      </w:r>
+      <w:proofErr w:type="gramStart"/>
+      <w:r>
+        <w:t>range</w:t>
+      </w:r>
+      <w:proofErr w:type="gramEnd"/>
+      <w:r>
+        <w:t xml:space="preserve"> widening.</w:t>
+      </w:r>
+    </w:p>
+    <w:p/>
+    <w:p>
+      <w:r>
+        <w:t xml:space="preserve">In the lower table, we show the effect of hero’s hand improvement against the base case for each column (i.e., </w:t>
+      </w:r>
+      <w:proofErr w:type="spellStart"/>
+      <w:r>
+        <w:t>AKQx</w:t>
+      </w:r>
+      <w:proofErr w:type="spellEnd"/>
+      <w:r>
+        <w:t xml:space="preserve"> vs. 10%, </w:t>
+      </w:r>
+      <w:proofErr w:type="spellStart"/>
+      <w:r>
+        <w:t>AKQx</w:t>
+      </w:r>
+      <w:proofErr w:type="spellEnd"/>
+      <w:r>
+        <w:t xml:space="preserve"> vs. 25%, </w:t>
+      </w:r>
+      <w:proofErr w:type="spellStart"/>
+      <w:r>
+        <w:t>AKQx</w:t>
+      </w:r>
+      <w:proofErr w:type="spellEnd"/>
+      <w:r>
+        <w:t xml:space="preserve"> vs. 50%).  This explicitly shows the increase in equity for each improvement in hero’s hand.</w:t>
+      </w:r>
+    </w:p>
+    <w:p/>
+    <w:p>
+      <w:proofErr w:type="spellStart"/>
+      <w:r>
+        <w:t>ΔEquity</w:t>
+      </w:r>
+      <w:proofErr w:type="spellEnd"/>
+      <w:r>
+        <w:t xml:space="preserve"> vs. (AKQX vs. 10%)</w:t>
+      </w:r>
+    </w:p>
+    <w:p>
+      <w:r>
+        <w:tab/>
+      </w:r>
+      <w:proofErr w:type="gramStart"/>
+      <w:r>
+        <w:t>vs</w:t>
+      </w:r>
+      <w:proofErr w:type="gramEnd"/>
+      <w:r>
+        <w:t>. 10%</w:t>
       </w:r>
       <w:r>
         <w:tab/>
@@ -1153,9 +1363,11 @@
       </w:r>
     </w:p>
     <w:p>
+      <w:proofErr w:type="spellStart"/>
       <w:r>
         <w:t>AKQx</w:t>
       </w:r>
+      <w:proofErr w:type="spellEnd"/>
       <w:r>
         <w:tab/>
         <w:t>0.00%</w:t>
@@ -1187,9 +1399,11 @@
       </w:r>
     </w:p>
     <w:p>
+      <w:proofErr w:type="spellStart"/>
       <w:r>
         <w:t>AKsQJ</w:t>
       </w:r>
+      <w:proofErr w:type="spellEnd"/>
       <w:r>
         <w:tab/>
         <w:t>1.02%</w:t>
@@ -1204,9 +1418,11 @@
       </w:r>
     </w:p>
     <w:p>
+      <w:proofErr w:type="spellStart"/>
       <w:r>
         <w:t>AKsQJs</w:t>
       </w:r>
+      <w:proofErr w:type="spellEnd"/>
       <w:r>
         <w:tab/>
         <w:t>1.01%</w:t>
@@ -1232,14 +1448,26 @@
       </w:r>
     </w:p>
     <w:p>
-      <w:r>
-        <w:t>ΔEquity vs. (AKQX vs. X%)</w:t>
-      </w:r>
-    </w:p>
-    <w:p>
-      <w:r>
-        <w:tab/>
-        <w:t>vs. 10%</w:t>
+      <w:proofErr w:type="spellStart"/>
+      <w:r>
+        <w:t>ΔEquity</w:t>
+      </w:r>
+      <w:proofErr w:type="spellEnd"/>
+      <w:r>
+        <w:t xml:space="preserve"> vs. (AKQX vs. X%)</w:t>
+      </w:r>
+    </w:p>
+    <w:p>
+      <w:r>
+        <w:tab/>
+      </w:r>
+      <w:proofErr w:type="gramStart"/>
+      <w:r>
+        <w:t>vs</w:t>
+      </w:r>
+      <w:proofErr w:type="gramEnd"/>
+      <w:r>
+        <w:t>. 10%</w:t>
       </w:r>
       <w:r>
         <w:tab/>
@@ -1251,9 +1479,11 @@
       </w:r>
     </w:p>
     <w:p>
+      <w:proofErr w:type="spellStart"/>
       <w:r>
         <w:t>AKQx</w:t>
       </w:r>
+      <w:proofErr w:type="spellEnd"/>
       <w:r>
         <w:tab/>
         <w:t>0.00%</w:t>
@@ -1285,9 +1515,11 @@
       </w:r>
     </w:p>
     <w:p>
+      <w:proofErr w:type="spellStart"/>
       <w:r>
         <w:t>AKsQJ</w:t>
       </w:r>
+      <w:proofErr w:type="spellEnd"/>
       <w:r>
         <w:tab/>
         <w:t>1.02%</w:t>
@@ -1302,9 +1534,11 @@
       </w:r>
     </w:p>
     <w:p>
+      <w:proofErr w:type="spellStart"/>
       <w:r>
         <w:t>AKsQJs</w:t>
       </w:r>
+      <w:proofErr w:type="spellEnd"/>
       <w:r>
         <w:tab/>
         <w:t>1.01%</w:t>

--- a/docs/PLO_Preflop.docx
+++ b/docs/PLO_Preflop.docx
@@ -1,6 +1,6 @@
 
 <file path=word/document.xml><?xml version="1.0" encoding="utf-8"?>
-<w:document xmlns:wpc="http://schemas.microsoft.com/office/word/2010/wordprocessingCanvas" xmlns:mo="http://schemas.microsoft.com/office/mac/office/2008/main" xmlns:mc="http://schemas.openxmlformats.org/markup-compatibility/2006" xmlns:mv="urn:schemas-microsoft-com:mac:vml" xmlns:o="urn:schemas-microsoft-com:office:office" xmlns:r="http://schemas.openxmlformats.org/officeDocument/2006/relationships" xmlns:m="http://schemas.openxmlformats.org/officeDocument/2006/math" xmlns:v="urn:schemas-microsoft-com:vml" xmlns:wp14="http://schemas.microsoft.com/office/word/2010/wordprocessingDrawing" xmlns:wp="http://schemas.openxmlformats.org/drawingml/2006/wordprocessingDrawing" xmlns:w10="urn:schemas-microsoft-com:office:word" xmlns:w="http://schemas.openxmlformats.org/wordprocessingml/2006/main" xmlns:w14="http://schemas.microsoft.com/office/word/2010/wordml" xmlns:wpg="http://schemas.microsoft.com/office/word/2010/wordprocessingGroup" xmlns:wpi="http://schemas.microsoft.com/office/word/2010/wordprocessingInk" xmlns:wne="http://schemas.microsoft.com/office/word/2006/wordml" xmlns:wps="http://schemas.microsoft.com/office/word/2010/wordprocessingShape" mc:Ignorable="w14 wp14">
+<w:document xmlns:mo="http://schemas.microsoft.com/office/mac/office/2008/main" xmlns:ve="http://schemas.openxmlformats.org/markup-compatibility/2006" xmlns:mv="urn:schemas-microsoft-com:mac:vml" xmlns:o="urn:schemas-microsoft-com:office:office" xmlns:r="http://schemas.openxmlformats.org/officeDocument/2006/relationships" xmlns:m="http://schemas.openxmlformats.org/officeDocument/2006/math" xmlns:v="urn:schemas-microsoft-com:vml" xmlns:wp="http://schemas.openxmlformats.org/drawingml/2006/wordprocessingDrawing" xmlns:w10="urn:schemas-microsoft-com:office:word" xmlns:w="http://schemas.openxmlformats.org/wordprocessingml/2006/main" xmlns:wne="http://schemas.microsoft.com/office/word/2006/wordml">
   <w:body>
     <w:p/>
     <w:p/>
@@ -338,7 +338,6 @@
         </w:numPr>
       </w:pPr>
       <w:r>
-        <w:lastRenderedPageBreak/>
         <w:t xml:space="preserve">The preferred situation is to have top set rather than middle or bottom set.  </w:t>
       </w:r>
     </w:p>
@@ -1555,11 +1554,16 @@
     <w:p/>
     <w:p/>
     <w:p/>
-    <w:p/>
+    <w:p>
+      <w:pPr>
+        <w:pBdr>
+          <w:bottom w:val="single" w:sz="6" w:space="1" w:color="auto"/>
+        </w:pBdr>
+      </w:pPr>
+    </w:p>
     <w:sectPr>
       <w:pgSz w:w="12240" w:h="15840"/>
-      <w:pgMar w:top="1440" w:right="1800" w:bottom="1440" w:left="1800" w:header="720" w:footer="720" w:gutter="0"/>
-      <w:cols w:space="720"/>
+      <w:pgMar w:top="1440" w:right="1800" w:bottom="1440" w:left="1800" w:gutter="0"/>
       <w:docGrid w:linePitch="360"/>
     </w:sectPr>
   </w:body>
@@ -1567,7 +1571,7 @@
 </file>
 
 <file path=word/endnotes.xml><?xml version="1.0" encoding="utf-8"?>
-<w:endnotes xmlns:wpc="http://schemas.microsoft.com/office/word/2010/wordprocessingCanvas" xmlns:mo="http://schemas.microsoft.com/office/mac/office/2008/main" xmlns:mc="http://schemas.openxmlformats.org/markup-compatibility/2006" xmlns:mv="urn:schemas-microsoft-com:mac:vml" xmlns:o="urn:schemas-microsoft-com:office:office" xmlns:r="http://schemas.openxmlformats.org/officeDocument/2006/relationships" xmlns:m="http://schemas.openxmlformats.org/officeDocument/2006/math" xmlns:v="urn:schemas-microsoft-com:vml" xmlns:wp14="http://schemas.microsoft.com/office/word/2010/wordprocessingDrawing" xmlns:wp="http://schemas.openxmlformats.org/drawingml/2006/wordprocessingDrawing" xmlns:w10="urn:schemas-microsoft-com:office:word" xmlns:w="http://schemas.openxmlformats.org/wordprocessingml/2006/main" xmlns:w14="http://schemas.microsoft.com/office/word/2010/wordml" xmlns:wpg="http://schemas.microsoft.com/office/word/2010/wordprocessingGroup" xmlns:wpi="http://schemas.microsoft.com/office/word/2010/wordprocessingInk" xmlns:wne="http://schemas.microsoft.com/office/word/2006/wordml" xmlns:wps="http://schemas.microsoft.com/office/word/2010/wordprocessingShape" mc:Ignorable="w14 wp14">
+<w:endnotes xmlns:mo="http://schemas.microsoft.com/office/mac/office/2008/main" xmlns:ve="http://schemas.openxmlformats.org/markup-compatibility/2006" xmlns:mv="urn:schemas-microsoft-com:mac:vml" xmlns:o="urn:schemas-microsoft-com:office:office" xmlns:r="http://schemas.openxmlformats.org/officeDocument/2006/relationships" xmlns:m="http://schemas.openxmlformats.org/officeDocument/2006/math" xmlns:v="urn:schemas-microsoft-com:vml" xmlns:wp="http://schemas.openxmlformats.org/drawingml/2006/wordprocessingDrawing" xmlns:w10="urn:schemas-microsoft-com:office:word" xmlns:w="http://schemas.openxmlformats.org/wordprocessingml/2006/main" xmlns:wne="http://schemas.microsoft.com/office/word/2006/wordml">
   <w:endnote w:type="separator" w:id="-1">
     <w:p>
       <w:r>
@@ -1586,7 +1590,7 @@
 </file>
 
 <file path=word/footnotes.xml><?xml version="1.0" encoding="utf-8"?>
-<w:footnotes xmlns:wpc="http://schemas.microsoft.com/office/word/2010/wordprocessingCanvas" xmlns:mo="http://schemas.microsoft.com/office/mac/office/2008/main" xmlns:mc="http://schemas.openxmlformats.org/markup-compatibility/2006" xmlns:mv="urn:schemas-microsoft-com:mac:vml" xmlns:o="urn:schemas-microsoft-com:office:office" xmlns:r="http://schemas.openxmlformats.org/officeDocument/2006/relationships" xmlns:m="http://schemas.openxmlformats.org/officeDocument/2006/math" xmlns:v="urn:schemas-microsoft-com:vml" xmlns:wp14="http://schemas.microsoft.com/office/word/2010/wordprocessingDrawing" xmlns:wp="http://schemas.openxmlformats.org/drawingml/2006/wordprocessingDrawing" xmlns:w10="urn:schemas-microsoft-com:office:word" xmlns:w="http://schemas.openxmlformats.org/wordprocessingml/2006/main" xmlns:w14="http://schemas.microsoft.com/office/word/2010/wordml" xmlns:wpg="http://schemas.microsoft.com/office/word/2010/wordprocessingGroup" xmlns:wpi="http://schemas.microsoft.com/office/word/2010/wordprocessingInk" xmlns:wne="http://schemas.microsoft.com/office/word/2006/wordml" xmlns:wps="http://schemas.microsoft.com/office/word/2010/wordprocessingShape" mc:Ignorable="w14 wp14">
+<w:footnotes xmlns:mo="http://schemas.microsoft.com/office/mac/office/2008/main" xmlns:ve="http://schemas.openxmlformats.org/markup-compatibility/2006" xmlns:mv="urn:schemas-microsoft-com:mac:vml" xmlns:o="urn:schemas-microsoft-com:office:office" xmlns:r="http://schemas.openxmlformats.org/officeDocument/2006/relationships" xmlns:m="http://schemas.openxmlformats.org/officeDocument/2006/math" xmlns:v="urn:schemas-microsoft-com:vml" xmlns:wp="http://schemas.openxmlformats.org/drawingml/2006/wordprocessingDrawing" xmlns:w10="urn:schemas-microsoft-com:office:word" xmlns:w="http://schemas.openxmlformats.org/wordprocessingml/2006/main" xmlns:wne="http://schemas.microsoft.com/office/word/2006/wordml">
   <w:footnote w:type="separator" w:id="-1">
     <w:p>
       <w:r>
@@ -1618,7 +1622,7 @@
 </file>
 
 <file path=word/numbering.xml><?xml version="1.0" encoding="utf-8"?>
-<w:numbering xmlns:wpc="http://schemas.microsoft.com/office/word/2010/wordprocessingCanvas" xmlns:mo="http://schemas.microsoft.com/office/mac/office/2008/main" xmlns:mc="http://schemas.openxmlformats.org/markup-compatibility/2006" xmlns:mv="urn:schemas-microsoft-com:mac:vml" xmlns:o="urn:schemas-microsoft-com:office:office" xmlns:r="http://schemas.openxmlformats.org/officeDocument/2006/relationships" xmlns:m="http://schemas.openxmlformats.org/officeDocument/2006/math" xmlns:v="urn:schemas-microsoft-com:vml" xmlns:wp14="http://schemas.microsoft.com/office/word/2010/wordprocessingDrawing" xmlns:wp="http://schemas.openxmlformats.org/drawingml/2006/wordprocessingDrawing" xmlns:w10="urn:schemas-microsoft-com:office:word" xmlns:w="http://schemas.openxmlformats.org/wordprocessingml/2006/main" xmlns:w14="http://schemas.microsoft.com/office/word/2010/wordml" xmlns:wpg="http://schemas.microsoft.com/office/word/2010/wordprocessingGroup" xmlns:wpi="http://schemas.microsoft.com/office/word/2010/wordprocessingInk" xmlns:wne="http://schemas.microsoft.com/office/word/2006/wordml" xmlns:wps="http://schemas.microsoft.com/office/word/2010/wordprocessingShape" mc:Ignorable="w14 wp14">
+<w:numbering xmlns:mo="http://schemas.microsoft.com/office/mac/office/2008/main" xmlns:ve="http://schemas.openxmlformats.org/markup-compatibility/2006" xmlns:mv="urn:schemas-microsoft-com:mac:vml" xmlns:o="urn:schemas-microsoft-com:office:office" xmlns:r="http://schemas.openxmlformats.org/officeDocument/2006/relationships" xmlns:m="http://schemas.openxmlformats.org/officeDocument/2006/math" xmlns:v="urn:schemas-microsoft-com:vml" xmlns:wp="http://schemas.openxmlformats.org/drawingml/2006/wordprocessingDrawing" xmlns:w10="urn:schemas-microsoft-com:office:word" xmlns:w="http://schemas.openxmlformats.org/wordprocessingml/2006/main" xmlns:wne="http://schemas.microsoft.com/office/word/2006/wordml">
   <w:abstractNum w:abstractNumId="0">
     <w:nsid w:val="3B8E02BE"/>
     <w:multiLevelType w:val="hybridMultilevel"/>
@@ -1971,7 +1975,7 @@
 </file>
 
 <file path=word/styles.xml><?xml version="1.0" encoding="utf-8"?>
-<w:styles xmlns:mc="http://schemas.openxmlformats.org/markup-compatibility/2006" xmlns:r="http://schemas.openxmlformats.org/officeDocument/2006/relationships" xmlns:w="http://schemas.openxmlformats.org/wordprocessingml/2006/main" xmlns:w14="http://schemas.microsoft.com/office/word/2010/wordml" mc:Ignorable="w14">
+<w:styles xmlns:r="http://schemas.openxmlformats.org/officeDocument/2006/relationships" xmlns:w="http://schemas.openxmlformats.org/wordprocessingml/2006/main">
   <w:docDefaults>
     <w:rPrDefault>
       <w:rPr>
@@ -2125,18 +2129,18 @@
   <w:style w:type="paragraph" w:default="1" w:styleId="Normal">
     <w:name w:val="Normal"/>
     <w:qFormat/>
+    <w:rsid w:val="006E41DB"/>
   </w:style>
   <w:style w:type="character" w:default="1" w:styleId="DefaultParagraphFont">
     <w:name w:val="Default Paragraph Font"/>
-    <w:uiPriority w:val="1"/>
     <w:semiHidden/>
     <w:unhideWhenUsed/>
   </w:style>
   <w:style w:type="table" w:default="1" w:styleId="TableNormal">
     <w:name w:val="Normal Table"/>
-    <w:uiPriority w:val="99"/>
     <w:semiHidden/>
     <w:unhideWhenUsed/>
+    <w:qFormat/>
     <w:tblPr>
       <w:tblInd w:w="0" w:type="dxa"/>
       <w:tblCellMar>
@@ -2149,7 +2153,6 @@
   </w:style>
   <w:style w:type="numbering" w:default="1" w:styleId="NoList">
     <w:name w:val="No List"/>
-    <w:uiPriority w:val="99"/>
     <w:semiHidden/>
     <w:unhideWhenUsed/>
   </w:style>
